--- a/ss03_pseudo_code_flowchart/exercise/bai tap - mo ta thuat toan co cau truc dieu kien.docx
+++ b/ss03_pseudo_code_flowchart/exercise/bai tap - mo ta thuat toan co cau truc dieu kien.docx
@@ -7,93 +7,8 @@
         <w:pStyle w:val="ListParagraph"/>
       </w:pPr>
       <w:r>
-        <w:t>[</w:t>
-      </w:r>
-      <w:proofErr w:type="spellStart"/>
-      <w:r>
-        <w:t>Bài</w:t>
-      </w:r>
-      <w:proofErr w:type="spellEnd"/>
-      <w:r>
-        <w:t xml:space="preserve"> </w:t>
-      </w:r>
-      <w:proofErr w:type="spellStart"/>
-      <w:r>
-        <w:t>tập</w:t>
-      </w:r>
-      <w:proofErr w:type="spellEnd"/>
-      <w:r>
-        <w:t xml:space="preserve">] </w:t>
-      </w:r>
-      <w:proofErr w:type="spellStart"/>
-      <w:r>
-        <w:t>Mô</w:t>
-      </w:r>
-      <w:proofErr w:type="spellEnd"/>
-      <w:r>
-        <w:t xml:space="preserve"> </w:t>
-      </w:r>
-      <w:proofErr w:type="spellStart"/>
-      <w:r>
-        <w:t>tả</w:t>
-      </w:r>
-      <w:proofErr w:type="spellEnd"/>
-      <w:r>
-        <w:t xml:space="preserve"> </w:t>
-      </w:r>
-      <w:proofErr w:type="spellStart"/>
-      <w:r>
-        <w:t>thuật</w:t>
-      </w:r>
-      <w:proofErr w:type="spellEnd"/>
-      <w:r>
-        <w:t xml:space="preserve"> </w:t>
-      </w:r>
-      <w:proofErr w:type="spellStart"/>
-      <w:r>
-        <w:t>toán</w:t>
-      </w:r>
-      <w:proofErr w:type="spellEnd"/>
-      <w:r>
-        <w:t xml:space="preserve"> </w:t>
-      </w:r>
-      <w:proofErr w:type="spellStart"/>
-      <w:r>
-        <w:t>có</w:t>
-      </w:r>
-      <w:proofErr w:type="spellEnd"/>
-      <w:r>
-        <w:t xml:space="preserve"> </w:t>
-      </w:r>
-      <w:proofErr w:type="spellStart"/>
-      <w:r>
-        <w:t>cấu</w:t>
-      </w:r>
-      <w:proofErr w:type="spellEnd"/>
-      <w:r>
-        <w:t xml:space="preserve"> </w:t>
-      </w:r>
-      <w:proofErr w:type="spellStart"/>
-      <w:r>
-        <w:t>trúc</w:t>
-      </w:r>
-      <w:proofErr w:type="spellEnd"/>
-      <w:r>
-        <w:t xml:space="preserve"> </w:t>
-      </w:r>
-      <w:proofErr w:type="spellStart"/>
-      <w:r>
-        <w:t>điều</w:t>
-      </w:r>
-      <w:proofErr w:type="spellEnd"/>
-      <w:r>
-        <w:t xml:space="preserve"> </w:t>
-      </w:r>
-      <w:proofErr w:type="spellStart"/>
-      <w:r>
-        <w:t>kiện</w:t>
-      </w:r>
-      <w:proofErr w:type="spellEnd"/>
+        <w:t>[Bài tập] Mô tả thuật toán có cấu trúc điều kiện</w:t>
+      </w:r>
     </w:p>
     <w:p>
       <w:pPr>
@@ -117,56 +32,22 @@
         <w:pStyle w:val="ListParagraph"/>
       </w:pPr>
       <w:r>
-        <w:t>Begin</w:t>
-      </w:r>
-    </w:p>
-    <w:p>
-      <w:pPr>
-        <w:pStyle w:val="ListParagraph"/>
-      </w:pPr>
-      <w:r>
-        <w:tab/>
-        <w:t xml:space="preserve">Input </w:t>
-      </w:r>
-      <w:proofErr w:type="spellStart"/>
-      <w:r>
-        <w:t>điểm</w:t>
-      </w:r>
-      <w:proofErr w:type="spellEnd"/>
-      <w:r>
+        <w:t>BEGIN</w:t>
+      </w:r>
+    </w:p>
+    <w:p>
+      <w:pPr>
+        <w:pStyle w:val="ListParagraph"/>
+      </w:pPr>
+      <w:r>
+        <w:tab/>
         <w:t xml:space="preserve"> </w:t>
       </w:r>
-      <w:proofErr w:type="spellStart"/>
-      <w:r>
-        <w:t>số</w:t>
-      </w:r>
-      <w:proofErr w:type="spellEnd"/>
-      <w:r>
-        <w:t xml:space="preserve"> </w:t>
-      </w:r>
-      <w:proofErr w:type="spellStart"/>
-      <w:r>
-        <w:t>của</w:t>
-      </w:r>
-      <w:proofErr w:type="spellEnd"/>
-      <w:r>
-        <w:t xml:space="preserve"> </w:t>
-      </w:r>
-      <w:proofErr w:type="spellStart"/>
-      <w:r>
-        <w:t>học</w:t>
-      </w:r>
-      <w:proofErr w:type="spellEnd"/>
-      <w:r>
-        <w:t xml:space="preserve"> </w:t>
-      </w:r>
-      <w:proofErr w:type="spellStart"/>
-      <w:r>
-        <w:t>viên</w:t>
-      </w:r>
-      <w:proofErr w:type="spellEnd"/>
-      <w:r>
-        <w:t xml:space="preserve"> (G)</w:t>
+      <w:r>
+        <w:t>INPUT</w:t>
+      </w:r>
+      <w:r>
+        <w:t xml:space="preserve"> số của học viên (G)</w:t>
       </w:r>
     </w:p>
     <w:p>
@@ -179,15 +60,7 @@
       </w:r>
       <w:r>
         <w:tab/>
-        <w:t>Display ‘’</w:t>
-      </w:r>
-      <w:proofErr w:type="spellStart"/>
-      <w:r>
-        <w:t>Loại</w:t>
-      </w:r>
-      <w:proofErr w:type="spellEnd"/>
-      <w:r>
-        <w:t xml:space="preserve"> A’’</w:t>
+        <w:t>Display ‘’Loại A’’</w:t>
       </w:r>
     </w:p>
     <w:p>
@@ -200,19 +73,11 @@
       </w:r>
       <w:r>
         <w:tab/>
-        <w:t>IF G &lt; 75 AND G &gt;=60</w:t>
-      </w:r>
-      <w:r>
-        <w:tab/>
-        <w:t>Display ‘’</w:t>
-      </w:r>
-      <w:proofErr w:type="spellStart"/>
-      <w:r>
-        <w:t>Loại</w:t>
-      </w:r>
-      <w:proofErr w:type="spellEnd"/>
-      <w:r>
-        <w:t xml:space="preserve"> B’’</w:t>
+        <w:t>IF  G &gt;=60</w:t>
+      </w:r>
+      <w:r>
+        <w:tab/>
+        <w:t>Display ‘’Loại B’’</w:t>
       </w:r>
     </w:p>
     <w:p>
@@ -228,19 +93,11 @@
       </w:r>
       <w:r>
         <w:tab/>
-        <w:t>IF G &lt;60 AND G &gt;=45</w:t>
-      </w:r>
-      <w:r>
-        <w:tab/>
-        <w:t>Display “</w:t>
-      </w:r>
-      <w:proofErr w:type="spellStart"/>
-      <w:r>
-        <w:t>Loại</w:t>
-      </w:r>
-      <w:proofErr w:type="spellEnd"/>
-      <w:r>
-        <w:t xml:space="preserve"> C”</w:t>
+        <w:t>IF G &gt;=45</w:t>
+      </w:r>
+      <w:r>
+        <w:tab/>
+        <w:t>Display “Loại C”</w:t>
       </w:r>
     </w:p>
     <w:p>
@@ -259,19 +116,11 @@
       </w:r>
       <w:r>
         <w:tab/>
-        <w:t>IF G &lt;45 AND G &gt;=35</w:t>
-      </w:r>
-      <w:r>
-        <w:tab/>
-        <w:t>Display “</w:t>
-      </w:r>
-      <w:proofErr w:type="spellStart"/>
-      <w:r>
-        <w:t>Loại</w:t>
-      </w:r>
-      <w:proofErr w:type="spellEnd"/>
-      <w:r>
-        <w:t xml:space="preserve"> D’’</w:t>
+        <w:t>IF G &gt;=35</w:t>
+      </w:r>
+      <w:r>
+        <w:tab/>
+        <w:t>Display “Loại D’’</w:t>
       </w:r>
     </w:p>
     <w:p>
@@ -293,23 +142,15 @@
       </w:r>
       <w:r>
         <w:tab/>
-        <w:t>Display ‘’</w:t>
-      </w:r>
-      <w:proofErr w:type="spellStart"/>
-      <w:r>
-        <w:t>Loại</w:t>
-      </w:r>
-      <w:proofErr w:type="spellEnd"/>
-      <w:r>
-        <w:t xml:space="preserve"> E’’</w:t>
-      </w:r>
-    </w:p>
-    <w:p>
-      <w:pPr>
-        <w:pStyle w:val="ListParagraph"/>
-      </w:pPr>
-      <w:r>
-        <w:t>End</w:t>
+        <w:t>Display ‘’Loại E’’</w:t>
+      </w:r>
+    </w:p>
+    <w:p>
+      <w:pPr>
+        <w:pStyle w:val="ListParagraph"/>
+      </w:pPr>
+      <w:r>
+        <w:t>END</w:t>
       </w:r>
     </w:p>
     <w:p>
@@ -334,7 +175,6 @@
         <w:pStyle w:val="ListParagraph"/>
       </w:pPr>
       <w:r>
-        <w:lastRenderedPageBreak/>
         <w:t xml:space="preserve">                       </w:t>
       </w:r>
       <w:r>
@@ -342,10 +182,10 @@
           <w:noProof/>
         </w:rPr>
         <w:drawing>
-          <wp:inline distT="0" distB="0" distL="0" distR="0" wp14:anchorId="33F76D27" wp14:editId="29817BC1">
-            <wp:extent cx="5943600" cy="6866890"/>
+          <wp:inline distT="0" distB="0" distL="0" distR="0" wp14:anchorId="7C7FF02D" wp14:editId="0DF00C97">
+            <wp:extent cx="5943600" cy="5226685"/>
             <wp:effectExtent l="0" t="0" r="0" b="0"/>
-            <wp:docPr id="1" name="Picture 1"/>
+            <wp:docPr id="2" name="Picture 2"/>
             <wp:cNvGraphicFramePr>
               <a:graphicFrameLocks xmlns:a="http://schemas.openxmlformats.org/drawingml/2006/main" noChangeAspect="1"/>
             </wp:cNvGraphicFramePr>
@@ -353,29 +193,36 @@
               <a:graphicData uri="http://schemas.openxmlformats.org/drawingml/2006/picture">
                 <pic:pic xmlns:pic="http://schemas.openxmlformats.org/drawingml/2006/picture">
                   <pic:nvPicPr>
-                    <pic:cNvPr id="1" name="Picture 1"/>
-                    <pic:cNvPicPr/>
+                    <pic:cNvPr id="0" name="Picture 1"/>
+                    <pic:cNvPicPr>
+                      <a:picLocks noChangeAspect="1" noChangeArrowheads="1"/>
+                    </pic:cNvPicPr>
                   </pic:nvPicPr>
                   <pic:blipFill>
-                    <a:blip r:embed="rId5">
+                    <a:blip r:embed="rId5" cstate="print">
                       <a:extLst>
                         <a:ext uri="{28A0092B-C50C-407E-A947-70E740481C1C}">
                           <a14:useLocalDpi xmlns:a14="http://schemas.microsoft.com/office/drawing/2010/main" val="0"/>
                         </a:ext>
                       </a:extLst>
                     </a:blip>
+                    <a:srcRect/>
                     <a:stretch>
                       <a:fillRect/>
                     </a:stretch>
                   </pic:blipFill>
-                  <pic:spPr>
+                  <pic:spPr bwMode="auto">
                     <a:xfrm>
                       <a:off x="0" y="0"/>
-                      <a:ext cx="5943600" cy="6866890"/>
+                      <a:ext cx="5943600" cy="5226685"/>
                     </a:xfrm>
                     <a:prstGeom prst="rect">
                       <a:avLst/>
                     </a:prstGeom>
+                    <a:noFill/>
+                    <a:ln>
+                      <a:noFill/>
+                    </a:ln>
                   </pic:spPr>
                 </pic:pic>
               </a:graphicData>
